--- a/Java7.docx
+++ b/Java7.docx
@@ -1525,8 +1525,85 @@
       </w:r>
     </w:p>
     <w:p>
+      <w:pPr>
+        <w:rPr>
+          <w:rFonts w:ascii="Arial" w:hAnsi="Arial" w:cs="Arial"/>
+          <w:color w:val="353833"/>
+          <w:sz w:val="18"/>
+          <w:szCs w:val="18"/>
+          <w:shd w:val="clear" w:color="auto" w:fill="FFFFFF"/>
+        </w:rPr>
+      </w:pPr>
+      <w:proofErr w:type="gramStart"/>
+      <w:r>
+        <w:rPr>
+          <w:rFonts w:ascii="Arial" w:hAnsi="Arial" w:cs="Arial"/>
+          <w:color w:val="353833"/>
+          <w:sz w:val="18"/>
+          <w:szCs w:val="18"/>
+          <w:shd w:val="clear" w:color="auto" w:fill="FFFFFF"/>
+        </w:rPr>
+        <w:t>Lock(</w:t>
+      </w:r>
+      <w:proofErr w:type="gramEnd"/>
+      <w:r>
+        <w:rPr>
+          <w:rFonts w:ascii="Arial" w:hAnsi="Arial" w:cs="Arial"/>
+          <w:color w:val="353833"/>
+          <w:sz w:val="18"/>
+          <w:szCs w:val="18"/>
+          <w:shd w:val="clear" w:color="auto" w:fill="FFFFFF"/>
+        </w:rPr>
+        <w:t xml:space="preserve">) </w:t>
+      </w:r>
+      <w:proofErr w:type="spellStart"/>
+      <w:r>
+        <w:rPr>
+          <w:rFonts w:ascii="Arial" w:hAnsi="Arial" w:cs="Arial"/>
+          <w:color w:val="353833"/>
+          <w:sz w:val="18"/>
+          <w:szCs w:val="18"/>
+          <w:shd w:val="clear" w:color="auto" w:fill="FFFFFF"/>
+        </w:rPr>
+        <w:t>tryLock</w:t>
+      </w:r>
+      <w:proofErr w:type="spellEnd"/>
+      <w:r>
+        <w:rPr>
+          <w:rFonts w:ascii="Arial" w:hAnsi="Arial" w:cs="Arial"/>
+          <w:color w:val="353833"/>
+          <w:sz w:val="18"/>
+          <w:szCs w:val="18"/>
+          <w:shd w:val="clear" w:color="auto" w:fill="FFFFFF"/>
+        </w:rPr>
+        <w:t xml:space="preserve">() </w:t>
+      </w:r>
+      <w:proofErr w:type="spellStart"/>
+      <w:r>
+        <w:rPr>
+          <w:rFonts w:ascii="Arial" w:hAnsi="Arial" w:cs="Arial"/>
+          <w:color w:val="353833"/>
+          <w:sz w:val="18"/>
+          <w:szCs w:val="18"/>
+          <w:shd w:val="clear" w:color="auto" w:fill="FFFFFF"/>
+        </w:rPr>
+        <w:t>tryLock</w:t>
+      </w:r>
+      <w:proofErr w:type="spellEnd"/>
+      <w:r>
+        <w:rPr>
+          <w:rFonts w:ascii="Arial" w:hAnsi="Arial" w:cs="Arial"/>
+          <w:color w:val="353833"/>
+          <w:sz w:val="18"/>
+          <w:szCs w:val="18"/>
+          <w:shd w:val="clear" w:color="auto" w:fill="FFFFFF"/>
+        </w:rPr>
+        <w:t>(timeout), unlock()</w:t>
+      </w:r>
       <w:bookmarkStart w:id="2" w:name="_GoBack"/>
       <w:bookmarkEnd w:id="2"/>
+    </w:p>
+    <w:p>
       <w:r>
         <w:rPr>
           <w:b/>
@@ -3049,7 +3126,7 @@
 </file>
 
 <file path=customXml/itemProps1.xml><?xml version="1.0" encoding="utf-8"?>
-<ds:datastoreItem xmlns:ds="http://schemas.openxmlformats.org/officeDocument/2006/customXml" ds:itemID="{E9A09D7B-30E2-4035-AE90-D6E40292E8C5}">
+<ds:datastoreItem xmlns:ds="http://schemas.openxmlformats.org/officeDocument/2006/customXml" ds:itemID="{F052B5D1-B856-46C3-A047-8F83B6E19A4D}">
   <ds:schemaRefs>
     <ds:schemaRef ds:uri="http://schemas.openxmlformats.org/officeDocument/2006/bibliography"/>
   </ds:schemaRefs>
